--- a/Practica Redes/Juego Checklist/check list juego.docx
+++ b/Practica Redes/Juego Checklist/check list juego.docx
@@ -618,23 +618,7 @@
           <w:sz w:val="24"/>
           <w:szCs w:val="24"/>
         </w:rPr>
-        <w:t>de</w:t>
-      </w:r>
-      <w:r>
-        <w:rPr>
-          <w:rFonts w:ascii="ArialMT" w:hAnsi="ArialMT" w:cs="ArialMT"/>
-          <w:sz w:val="24"/>
-          <w:szCs w:val="24"/>
-        </w:rPr>
-        <w:t xml:space="preserve"> patologías digitales</w:t>
-      </w:r>
-      <w:r>
-        <w:rPr>
-          <w:rFonts w:ascii="ArialMT" w:hAnsi="ArialMT" w:cs="ArialMT"/>
-          <w:sz w:val="24"/>
-          <w:szCs w:val="24"/>
-        </w:rPr>
-        <w:t>.</w:t>
+        <w:t>de patologías digitales.</w:t>
       </w:r>
     </w:p>
     <w:p>
@@ -869,15 +853,722 @@
           <w:szCs w:val="24"/>
         </w:rPr>
       </w:pPr>
-    </w:p>
-    <w:p>
-      <w:pPr>
-        <w:rPr>
-          <w:rFonts w:ascii="ArialMT" w:hAnsi="ArialMT" w:cs="ArialMT"/>
-          <w:sz w:val="24"/>
-          <w:szCs w:val="24"/>
-        </w:rPr>
-      </w:pPr>
+      <w:r>
+        <w:rPr>
+          <w:rFonts w:ascii="ArialMT" w:hAnsi="ArialMT" w:cs="ArialMT"/>
+          <w:sz w:val="24"/>
+          <w:szCs w:val="24"/>
+        </w:rPr>
+        <w:t>Cada servidor tiene una tarjeta.</w:t>
+      </w:r>
+    </w:p>
+    <w:p>
+      <w:pPr>
+        <w:pStyle w:val="Prrafodelista"/>
+        <w:numPr>
+          <w:ilvl w:val="0"/>
+          <w:numId w:val="1"/>
+        </w:numPr>
+        <w:rPr>
+          <w:rFonts w:ascii="ArialMT" w:hAnsi="ArialMT" w:cs="ArialMT"/>
+          <w:sz w:val="24"/>
+          <w:szCs w:val="24"/>
+        </w:rPr>
+      </w:pPr>
+      <w:r>
+        <w:rPr>
+          <w:rFonts w:ascii="ArialMT" w:hAnsi="ArialMT" w:cs="ArialMT"/>
+          <w:sz w:val="24"/>
+          <w:szCs w:val="24"/>
+        </w:rPr>
+        <w:t>“DC0-1-SRV2 10.0.1.2/10”</w:t>
+      </w:r>
+    </w:p>
+    <w:p>
+      <w:pPr>
+        <w:pStyle w:val="Prrafodelista"/>
+        <w:numPr>
+          <w:ilvl w:val="0"/>
+          <w:numId w:val="1"/>
+        </w:numPr>
+        <w:rPr>
+          <w:rFonts w:ascii="ArialMT" w:hAnsi="ArialMT" w:cs="ArialMT"/>
+          <w:sz w:val="24"/>
+          <w:szCs w:val="24"/>
+        </w:rPr>
+      </w:pPr>
+      <w:r>
+        <w:rPr>
+          <w:rFonts w:ascii="ArialMT" w:hAnsi="ArialMT" w:cs="ArialMT"/>
+          <w:sz w:val="24"/>
+          <w:szCs w:val="24"/>
+        </w:rPr>
+        <w:t>“</w:t>
+      </w:r>
+      <w:r>
+        <w:rPr>
+          <w:rFonts w:ascii="ArialMT" w:hAnsi="ArialMT" w:cs="ArialMT"/>
+          <w:sz w:val="24"/>
+          <w:szCs w:val="24"/>
+        </w:rPr>
+        <w:t>DC0-1-SRV2 10.0.1.4</w:t>
+      </w:r>
+      <w:r>
+        <w:rPr>
+          <w:rFonts w:ascii="ArialMT" w:hAnsi="ArialMT" w:cs="ArialMT"/>
+          <w:sz w:val="24"/>
+          <w:szCs w:val="24"/>
+        </w:rPr>
+        <w:t>/10”</w:t>
+      </w:r>
+    </w:p>
+    <w:p>
+      <w:pPr>
+        <w:pStyle w:val="Prrafodelista"/>
+        <w:numPr>
+          <w:ilvl w:val="0"/>
+          <w:numId w:val="1"/>
+        </w:numPr>
+        <w:rPr>
+          <w:rFonts w:ascii="ArialMT" w:hAnsi="ArialMT" w:cs="ArialMT"/>
+          <w:sz w:val="24"/>
+          <w:szCs w:val="24"/>
+        </w:rPr>
+      </w:pPr>
+      <w:r>
+        <w:rPr>
+          <w:rFonts w:ascii="ArialMT" w:hAnsi="ArialMT" w:cs="ArialMT"/>
+          <w:sz w:val="24"/>
+          <w:szCs w:val="24"/>
+        </w:rPr>
+        <w:t>“</w:t>
+      </w:r>
+      <w:r>
+        <w:rPr>
+          <w:rFonts w:ascii="ArialMT" w:hAnsi="ArialMT" w:cs="ArialMT"/>
+          <w:sz w:val="24"/>
+          <w:szCs w:val="24"/>
+        </w:rPr>
+        <w:t>DC0-1-SRV2 10.0.1.6</w:t>
+      </w:r>
+      <w:r>
+        <w:rPr>
+          <w:rFonts w:ascii="ArialMT" w:hAnsi="ArialMT" w:cs="ArialMT"/>
+          <w:sz w:val="24"/>
+          <w:szCs w:val="24"/>
+        </w:rPr>
+        <w:t>/10”</w:t>
+      </w:r>
+    </w:p>
+    <w:p>
+      <w:pPr>
+        <w:pStyle w:val="Prrafodelista"/>
+        <w:numPr>
+          <w:ilvl w:val="0"/>
+          <w:numId w:val="1"/>
+        </w:numPr>
+        <w:rPr>
+          <w:rFonts w:ascii="ArialMT" w:hAnsi="ArialMT" w:cs="ArialMT"/>
+          <w:sz w:val="24"/>
+          <w:szCs w:val="24"/>
+        </w:rPr>
+      </w:pPr>
+      <w:r>
+        <w:rPr>
+          <w:rFonts w:ascii="ArialMT" w:hAnsi="ArialMT" w:cs="ArialMT"/>
+          <w:sz w:val="24"/>
+          <w:szCs w:val="24"/>
+        </w:rPr>
+        <w:t>“</w:t>
+      </w:r>
+      <w:r>
+        <w:rPr>
+          <w:rFonts w:ascii="ArialMT" w:hAnsi="ArialMT" w:cs="ArialMT"/>
+          <w:sz w:val="24"/>
+          <w:szCs w:val="24"/>
+        </w:rPr>
+        <w:t>DC0-1-SRV2 10.0.1.8</w:t>
+      </w:r>
+      <w:r>
+        <w:rPr>
+          <w:rFonts w:ascii="ArialMT" w:hAnsi="ArialMT" w:cs="ArialMT"/>
+          <w:sz w:val="24"/>
+          <w:szCs w:val="24"/>
+        </w:rPr>
+        <w:t>/10”</w:t>
+      </w:r>
+    </w:p>
+    <w:p>
+      <w:pPr>
+        <w:pStyle w:val="Prrafodelista"/>
+        <w:numPr>
+          <w:ilvl w:val="0"/>
+          <w:numId w:val="1"/>
+        </w:numPr>
+        <w:rPr>
+          <w:rFonts w:ascii="ArialMT" w:hAnsi="ArialMT" w:cs="ArialMT"/>
+          <w:sz w:val="24"/>
+          <w:szCs w:val="24"/>
+        </w:rPr>
+      </w:pPr>
+      <w:r>
+        <w:rPr>
+          <w:rFonts w:ascii="ArialMT" w:hAnsi="ArialMT" w:cs="ArialMT"/>
+          <w:sz w:val="24"/>
+          <w:szCs w:val="24"/>
+        </w:rPr>
+        <w:t>“</w:t>
+      </w:r>
+      <w:r>
+        <w:rPr>
+          <w:rFonts w:ascii="ArialMT" w:hAnsi="ArialMT" w:cs="ArialMT"/>
+          <w:sz w:val="24"/>
+          <w:szCs w:val="24"/>
+        </w:rPr>
+        <w:t>DC0-1-SRV2 10.0.1.10</w:t>
+      </w:r>
+      <w:r>
+        <w:rPr>
+          <w:rFonts w:ascii="ArialMT" w:hAnsi="ArialMT" w:cs="ArialMT"/>
+          <w:sz w:val="24"/>
+          <w:szCs w:val="24"/>
+        </w:rPr>
+        <w:t>/10”</w:t>
+      </w:r>
+    </w:p>
+    <w:p>
+      <w:pPr>
+        <w:rPr>
+          <w:rFonts w:ascii="ArialMT" w:hAnsi="ArialMT" w:cs="ArialMT"/>
+          <w:sz w:val="24"/>
+          <w:szCs w:val="24"/>
+        </w:rPr>
+      </w:pPr>
+    </w:p>
+    <w:p>
+      <w:pPr>
+        <w:autoSpaceDE w:val="0"/>
+        <w:autoSpaceDN w:val="0"/>
+        <w:adjustRightInd w:val="0"/>
+        <w:spacing w:after="0" w:line="240" w:lineRule="auto"/>
+        <w:rPr>
+          <w:rFonts w:ascii="ArialMT" w:hAnsi="ArialMT" w:cs="ArialMT"/>
+          <w:sz w:val="24"/>
+          <w:szCs w:val="24"/>
+        </w:rPr>
+      </w:pPr>
+      <w:r>
+        <w:rPr>
+          <w:rFonts w:ascii="ArialMT" w:hAnsi="ArialMT" w:cs="ArialMT"/>
+          <w:sz w:val="24"/>
+          <w:szCs w:val="24"/>
+        </w:rPr>
+        <w:t>¿Conoces el retardo desde ordenador de control del centro de datos, hasta el</w:t>
+      </w:r>
+    </w:p>
+    <w:p>
+      <w:pPr>
+        <w:rPr>
+          <w:rFonts w:ascii="ArialMT" w:hAnsi="ArialMT" w:cs="ArialMT"/>
+          <w:sz w:val="24"/>
+          <w:szCs w:val="24"/>
+        </w:rPr>
+      </w:pPr>
+      <w:r>
+        <w:rPr>
+          <w:rFonts w:ascii="ArialMT" w:hAnsi="ArialMT" w:cs="ArialMT"/>
+          <w:sz w:val="24"/>
+          <w:szCs w:val="24"/>
+        </w:rPr>
+        <w:t>equipo con la dirección 172.16.0.2?</w:t>
+      </w:r>
+    </w:p>
+    <w:p>
+      <w:pPr>
+        <w:rPr>
+          <w:rFonts w:ascii="ArialMT" w:hAnsi="ArialMT" w:cs="ArialMT"/>
+          <w:sz w:val="24"/>
+          <w:szCs w:val="24"/>
+        </w:rPr>
+      </w:pPr>
+      <w:r>
+        <w:rPr>
+          <w:rFonts w:ascii="ArialMT" w:hAnsi="ArialMT" w:cs="ArialMT"/>
+          <w:sz w:val="24"/>
+          <w:szCs w:val="24"/>
+        </w:rPr>
+        <w:t>El retardo es min/</w:t>
+      </w:r>
+      <w:proofErr w:type="spellStart"/>
+      <w:r>
+        <w:rPr>
+          <w:rFonts w:ascii="ArialMT" w:hAnsi="ArialMT" w:cs="ArialMT"/>
+          <w:sz w:val="24"/>
+          <w:szCs w:val="24"/>
+        </w:rPr>
+        <w:t>avg</w:t>
+      </w:r>
+      <w:proofErr w:type="spellEnd"/>
+      <w:r>
+        <w:rPr>
+          <w:rFonts w:ascii="ArialMT" w:hAnsi="ArialMT" w:cs="ArialMT"/>
+          <w:sz w:val="24"/>
+          <w:szCs w:val="24"/>
+        </w:rPr>
+        <w:t>/</w:t>
+      </w:r>
+      <w:proofErr w:type="spellStart"/>
+      <w:r>
+        <w:rPr>
+          <w:rFonts w:ascii="ArialMT" w:hAnsi="ArialMT" w:cs="ArialMT"/>
+          <w:sz w:val="24"/>
+          <w:szCs w:val="24"/>
+        </w:rPr>
+        <w:t>max</w:t>
+      </w:r>
+      <w:proofErr w:type="spellEnd"/>
+      <w:r>
+        <w:rPr>
+          <w:rFonts w:ascii="ArialMT" w:hAnsi="ArialMT" w:cs="ArialMT"/>
+          <w:sz w:val="24"/>
+          <w:szCs w:val="24"/>
+        </w:rPr>
+        <w:t>/</w:t>
+      </w:r>
+      <w:proofErr w:type="spellStart"/>
+      <w:r>
+        <w:rPr>
+          <w:rFonts w:ascii="ArialMT" w:hAnsi="ArialMT" w:cs="ArialMT"/>
+          <w:sz w:val="24"/>
+          <w:szCs w:val="24"/>
+        </w:rPr>
+        <w:t>mdev</w:t>
+      </w:r>
+      <w:proofErr w:type="spellEnd"/>
+      <w:r>
+        <w:rPr>
+          <w:rFonts w:ascii="ArialMT" w:hAnsi="ArialMT" w:cs="ArialMT"/>
+          <w:sz w:val="24"/>
+          <w:szCs w:val="24"/>
+        </w:rPr>
+        <w:t xml:space="preserve"> = 2/45/233/126.625 ms</w:t>
+      </w:r>
+    </w:p>
+    <w:p>
+      <w:pPr>
+        <w:rPr>
+          <w:rFonts w:ascii="ArialMT" w:hAnsi="ArialMT" w:cs="ArialMT"/>
+          <w:sz w:val="24"/>
+          <w:szCs w:val="24"/>
+        </w:rPr>
+      </w:pPr>
+    </w:p>
+    <w:p>
+      <w:pPr>
+        <w:rPr>
+          <w:rFonts w:ascii="ArialMT" w:hAnsi="ArialMT" w:cs="ArialMT"/>
+          <w:sz w:val="24"/>
+          <w:szCs w:val="24"/>
+        </w:rPr>
+      </w:pPr>
+      <w:r>
+        <w:rPr>
+          <w:rFonts w:ascii="ArialMT" w:hAnsi="ArialMT" w:cs="ArialMT"/>
+          <w:sz w:val="24"/>
+          <w:szCs w:val="24"/>
+        </w:rPr>
+        <w:t>¿Sabes en qué servidores se ejecutan las aplicaciones?</w:t>
+      </w:r>
+    </w:p>
+    <w:p>
+      <w:pPr>
+        <w:rPr>
+          <w:rFonts w:ascii="ArialMT" w:hAnsi="ArialMT" w:cs="ArialMT"/>
+          <w:sz w:val="24"/>
+          <w:szCs w:val="24"/>
+        </w:rPr>
+      </w:pPr>
+      <w:r>
+        <w:rPr>
+          <w:rFonts w:ascii="ArialMT" w:hAnsi="ArialMT" w:cs="ArialMT"/>
+          <w:sz w:val="24"/>
+          <w:szCs w:val="24"/>
+        </w:rPr>
+        <w:t>En los servidores de la columna de la izquierda</w:t>
+      </w:r>
+    </w:p>
+    <w:p>
+      <w:pPr>
+        <w:rPr>
+          <w:rFonts w:ascii="ArialMT" w:hAnsi="ArialMT" w:cs="ArialMT"/>
+          <w:sz w:val="24"/>
+          <w:szCs w:val="24"/>
+        </w:rPr>
+      </w:pPr>
+    </w:p>
+    <w:p>
+      <w:pPr>
+        <w:rPr>
+          <w:rFonts w:ascii="ArialMT" w:hAnsi="ArialMT" w:cs="ArialMT"/>
+          <w:sz w:val="24"/>
+          <w:szCs w:val="24"/>
+        </w:rPr>
+      </w:pPr>
+      <w:r>
+        <w:rPr>
+          <w:rFonts w:ascii="ArialMT" w:hAnsi="ArialMT" w:cs="ArialMT"/>
+          <w:sz w:val="24"/>
+          <w:szCs w:val="24"/>
+        </w:rPr>
+        <w:t>¿sabes desde dónde se llaman a las aplicaciones?</w:t>
+      </w:r>
+    </w:p>
+    <w:p>
+      <w:pPr>
+        <w:rPr>
+          <w:rFonts w:ascii="ArialMT" w:hAnsi="ArialMT" w:cs="ArialMT"/>
+          <w:sz w:val="24"/>
+          <w:szCs w:val="24"/>
+        </w:rPr>
+      </w:pPr>
+    </w:p>
+    <w:p>
+      <w:pPr>
+        <w:rPr>
+          <w:rFonts w:ascii="ArialMT" w:hAnsi="ArialMT" w:cs="ArialMT"/>
+          <w:sz w:val="24"/>
+          <w:szCs w:val="24"/>
+        </w:rPr>
+      </w:pPr>
+    </w:p>
+    <w:p>
+      <w:pPr>
+        <w:rPr>
+          <w:rFonts w:ascii="ArialMT" w:hAnsi="ArialMT" w:cs="ArialMT"/>
+          <w:sz w:val="24"/>
+          <w:szCs w:val="24"/>
+        </w:rPr>
+      </w:pPr>
+      <w:r>
+        <w:rPr>
+          <w:rFonts w:ascii="ArialMT" w:hAnsi="ArialMT" w:cs="ArialMT"/>
+          <w:sz w:val="24"/>
+          <w:szCs w:val="24"/>
+        </w:rPr>
+        <w:t>¿Conoces la dirección IP de una consulta?</w:t>
+      </w:r>
+    </w:p>
+    <w:p>
+      <w:pPr>
+        <w:ind w:left="360"/>
+        <w:rPr>
+          <w:rFonts w:ascii="ArialMT" w:hAnsi="ArialMT" w:cs="ArialMT"/>
+          <w:sz w:val="24"/>
+          <w:szCs w:val="24"/>
+        </w:rPr>
+      </w:pPr>
+    </w:p>
+    <w:p>
+      <w:pPr>
+        <w:rPr>
+          <w:rFonts w:ascii="ArialMT" w:hAnsi="ArialMT" w:cs="ArialMT"/>
+          <w:sz w:val="24"/>
+          <w:szCs w:val="24"/>
+        </w:rPr>
+      </w:pPr>
+      <w:r>
+        <w:rPr>
+          <w:rFonts w:ascii="ArialMT" w:hAnsi="ArialMT" w:cs="ArialMT"/>
+          <w:sz w:val="24"/>
+          <w:szCs w:val="24"/>
+        </w:rPr>
+        <w:t>¿Conoces qué problemas detecta un médico de la zona de consultas?</w:t>
+      </w:r>
+    </w:p>
+    <w:p>
+      <w:pPr>
+        <w:rPr>
+          <w:rFonts w:ascii="ArialMT" w:hAnsi="ArialMT" w:cs="ArialMT"/>
+          <w:sz w:val="24"/>
+          <w:szCs w:val="24"/>
+        </w:rPr>
+      </w:pPr>
+    </w:p>
+    <w:p>
+      <w:pPr>
+        <w:rPr>
+          <w:rFonts w:ascii="ArialMT" w:hAnsi="ArialMT" w:cs="ArialMT"/>
+          <w:sz w:val="24"/>
+          <w:szCs w:val="24"/>
+        </w:rPr>
+      </w:pPr>
+      <w:r>
+        <w:rPr>
+          <w:rFonts w:ascii="ArialMT" w:hAnsi="ArialMT" w:cs="ArialMT"/>
+          <w:sz w:val="24"/>
+          <w:szCs w:val="24"/>
+        </w:rPr>
+        <w:t>¿Conoces los modelos de los dispositivos de red de 4 de las plantas de consultas?</w:t>
+      </w:r>
+    </w:p>
+    <w:p>
+      <w:pPr>
+        <w:rPr>
+          <w:rFonts w:ascii="ArialMT" w:hAnsi="ArialMT" w:cs="ArialMT"/>
+          <w:sz w:val="24"/>
+          <w:szCs w:val="24"/>
+        </w:rPr>
+      </w:pPr>
+    </w:p>
+    <w:p>
+      <w:pPr>
+        <w:rPr>
+          <w:rFonts w:ascii="ArialMT" w:hAnsi="ArialMT" w:cs="ArialMT"/>
+          <w:sz w:val="24"/>
+          <w:szCs w:val="24"/>
+        </w:rPr>
+      </w:pPr>
+      <w:r>
+        <w:rPr>
+          <w:rFonts w:ascii="ArialMT" w:hAnsi="ArialMT" w:cs="ArialMT"/>
+          <w:sz w:val="24"/>
+          <w:szCs w:val="24"/>
+        </w:rPr>
+        <w:t>¿Sabes cuándo se producirá una migración de los servicios?</w:t>
+      </w:r>
+    </w:p>
+    <w:p>
+      <w:pPr>
+        <w:rPr>
+          <w:rFonts w:ascii="ArialMT" w:hAnsi="ArialMT" w:cs="ArialMT"/>
+          <w:sz w:val="24"/>
+          <w:szCs w:val="24"/>
+        </w:rPr>
+      </w:pPr>
+      <w:r>
+        <w:rPr>
+          <w:rFonts w:ascii="ArialMT" w:hAnsi="ArialMT" w:cs="ArialMT"/>
+          <w:sz w:val="24"/>
+          <w:szCs w:val="24"/>
+        </w:rPr>
+        <w:t>Dentro de dos meses hacen una migración de los datos de los hospitales regionales al centro de datos</w:t>
+      </w:r>
+    </w:p>
+    <w:p>
+      <w:pPr>
+        <w:rPr>
+          <w:rFonts w:ascii="ArialMT" w:hAnsi="ArialMT" w:cs="ArialMT"/>
+          <w:sz w:val="24"/>
+          <w:szCs w:val="24"/>
+        </w:rPr>
+      </w:pPr>
+    </w:p>
+    <w:p>
+      <w:pPr>
+        <w:autoSpaceDE w:val="0"/>
+        <w:autoSpaceDN w:val="0"/>
+        <w:adjustRightInd w:val="0"/>
+        <w:spacing w:after="0" w:line="240" w:lineRule="auto"/>
+        <w:rPr>
+          <w:rFonts w:ascii="ArialMT" w:hAnsi="ArialMT" w:cs="ArialMT"/>
+          <w:sz w:val="24"/>
+          <w:szCs w:val="24"/>
+        </w:rPr>
+      </w:pPr>
+      <w:r>
+        <w:rPr>
+          <w:rFonts w:ascii="ArialMT" w:hAnsi="ArialMT" w:cs="ArialMT"/>
+          <w:sz w:val="24"/>
+          <w:szCs w:val="24"/>
+        </w:rPr>
+        <w:t>¿De qué fabricante hay que comprar los dispositivos, según el contrato del</w:t>
+      </w:r>
+    </w:p>
+    <w:p>
+      <w:pPr>
+        <w:rPr>
+          <w:rFonts w:ascii="ArialMT" w:hAnsi="ArialMT" w:cs="ArialMT"/>
+          <w:sz w:val="24"/>
+          <w:szCs w:val="24"/>
+        </w:rPr>
+      </w:pPr>
+      <w:r>
+        <w:rPr>
+          <w:rFonts w:ascii="ArialMT" w:hAnsi="ArialMT" w:cs="ArialMT"/>
+          <w:sz w:val="24"/>
+          <w:szCs w:val="24"/>
+        </w:rPr>
+        <w:t>hospital?</w:t>
+      </w:r>
+    </w:p>
+    <w:p>
+      <w:pPr>
+        <w:rPr>
+          <w:rFonts w:ascii="ArialMT" w:hAnsi="ArialMT" w:cs="ArialMT"/>
+          <w:sz w:val="24"/>
+          <w:szCs w:val="24"/>
+        </w:rPr>
+      </w:pPr>
+      <w:r>
+        <w:rPr>
+          <w:rFonts w:ascii="ArialMT" w:hAnsi="ArialMT" w:cs="ArialMT"/>
+          <w:sz w:val="24"/>
+          <w:szCs w:val="24"/>
+        </w:rPr>
+        <w:t>El contrato obliga a comprar productos Juniper</w:t>
+      </w:r>
+    </w:p>
+    <w:p>
+      <w:pPr>
+        <w:rPr>
+          <w:rFonts w:ascii="ArialMT" w:hAnsi="ArialMT" w:cs="ArialMT"/>
+          <w:sz w:val="24"/>
+          <w:szCs w:val="24"/>
+        </w:rPr>
+      </w:pPr>
+      <w:r>
+        <w:rPr>
+          <w:rFonts w:ascii="ArialMT" w:hAnsi="ArialMT" w:cs="ArialMT"/>
+          <w:sz w:val="24"/>
+          <w:szCs w:val="24"/>
+        </w:rPr>
+        <w:lastRenderedPageBreak/>
+        <w:t>¿</w:t>
+      </w:r>
+      <w:r>
+        <w:rPr>
+          <w:rFonts w:ascii="ArialMT" w:hAnsi="ArialMT" w:cs="ArialMT"/>
+          <w:sz w:val="24"/>
+          <w:szCs w:val="24"/>
+        </w:rPr>
+        <w:t>Sabes</w:t>
+      </w:r>
+      <w:r>
+        <w:rPr>
+          <w:rFonts w:ascii="ArialMT" w:hAnsi="ArialMT" w:cs="ArialMT"/>
+          <w:sz w:val="24"/>
+          <w:szCs w:val="24"/>
+        </w:rPr>
+        <w:t xml:space="preserve"> qué aplicaciones se instalan en los ordenadores del hospital?</w:t>
+      </w:r>
+    </w:p>
+    <w:p>
+      <w:pPr>
+        <w:rPr>
+          <w:rFonts w:ascii="ArialMT" w:hAnsi="ArialMT" w:cs="ArialMT"/>
+          <w:sz w:val="24"/>
+          <w:szCs w:val="24"/>
+        </w:rPr>
+      </w:pPr>
+      <w:r>
+        <w:rPr>
+          <w:rFonts w:ascii="ArialMT" w:hAnsi="ArialMT" w:cs="ArialMT"/>
+          <w:sz w:val="24"/>
+          <w:szCs w:val="24"/>
+        </w:rPr>
+        <w:t>Se instalan la aplicación</w:t>
+      </w:r>
+      <w:r>
+        <w:rPr>
+          <w:rFonts w:ascii="ArialMT" w:hAnsi="ArialMT" w:cs="ArialMT"/>
+          <w:sz w:val="24"/>
+          <w:szCs w:val="24"/>
+        </w:rPr>
+        <w:t xml:space="preserve"> corporativa de</w:t>
+      </w:r>
+      <w:r>
+        <w:rPr>
+          <w:rFonts w:ascii="ArialMT" w:hAnsi="ArialMT" w:cs="ArialMT"/>
+          <w:sz w:val="24"/>
+          <w:szCs w:val="24"/>
+        </w:rPr>
+        <w:t xml:space="preserve"> acceso a historial </w:t>
+      </w:r>
+      <w:r>
+        <w:rPr>
+          <w:rFonts w:ascii="ArialMT" w:hAnsi="ArialMT" w:cs="ArialMT"/>
+          <w:sz w:val="24"/>
+          <w:szCs w:val="24"/>
+        </w:rPr>
+        <w:t>médico,</w:t>
+      </w:r>
+      <w:r>
+        <w:rPr>
+          <w:rFonts w:ascii="ArialMT" w:hAnsi="ArialMT" w:cs="ArialMT"/>
+          <w:sz w:val="24"/>
+          <w:szCs w:val="24"/>
+        </w:rPr>
+        <w:t xml:space="preserve"> resultados de análisis. Y las salas de trauma y </w:t>
+      </w:r>
+      <w:r>
+        <w:rPr>
+          <w:rFonts w:ascii="ArialMT" w:hAnsi="ArialMT" w:cs="ArialMT"/>
+          <w:sz w:val="24"/>
+          <w:szCs w:val="24"/>
+        </w:rPr>
+        <w:t>oftalmología imágenes 4k.</w:t>
+      </w:r>
+    </w:p>
+    <w:p>
+      <w:pPr>
+        <w:rPr>
+          <w:rFonts w:ascii="ArialMT" w:hAnsi="ArialMT" w:cs="ArialMT"/>
+          <w:sz w:val="24"/>
+          <w:szCs w:val="24"/>
+        </w:rPr>
+      </w:pPr>
+    </w:p>
+    <w:p>
+      <w:pPr>
+        <w:rPr>
+          <w:rFonts w:ascii="ArialMT" w:hAnsi="ArialMT" w:cs="ArialMT"/>
+          <w:sz w:val="24"/>
+          <w:szCs w:val="24"/>
+        </w:rPr>
+      </w:pPr>
+      <w:r>
+        <w:rPr>
+          <w:rFonts w:ascii="ArialMT" w:hAnsi="ArialMT" w:cs="ArialMT"/>
+          <w:sz w:val="24"/>
+          <w:szCs w:val="24"/>
+        </w:rPr>
+        <w:t>¿Sabes cómo se conectan los teléfonos de las plantas de consultas?</w:t>
+      </w:r>
+    </w:p>
+    <w:p>
+      <w:pPr>
+        <w:rPr>
+          <w:rFonts w:ascii="ArialMT" w:hAnsi="ArialMT" w:cs="ArialMT"/>
+          <w:sz w:val="24"/>
+          <w:szCs w:val="24"/>
+        </w:rPr>
+      </w:pPr>
+      <w:r>
+        <w:rPr>
+          <w:rFonts w:ascii="ArialMT" w:hAnsi="ArialMT" w:cs="ArialMT"/>
+          <w:sz w:val="24"/>
+          <w:szCs w:val="24"/>
+        </w:rPr>
+        <w:t xml:space="preserve">Existe un armario técnico con un </w:t>
+      </w:r>
+      <w:proofErr w:type="spellStart"/>
+      <w:r>
+        <w:rPr>
+          <w:rFonts w:ascii="ArialMT" w:hAnsi="ArialMT" w:cs="ArialMT"/>
+          <w:sz w:val="24"/>
+          <w:szCs w:val="24"/>
+        </w:rPr>
+        <w:t>switch</w:t>
+      </w:r>
+      <w:proofErr w:type="spellEnd"/>
+      <w:r>
+        <w:rPr>
+          <w:rFonts w:ascii="ArialMT" w:hAnsi="ArialMT" w:cs="ArialMT"/>
+          <w:sz w:val="24"/>
+          <w:szCs w:val="24"/>
+        </w:rPr>
+        <w:t xml:space="preserve"> de acceso de 8 bocas, cada consulta va una boca para el ordenador y otra para el teléfono.</w:t>
+      </w:r>
       <w:bookmarkStart w:id="0" w:name="_GoBack"/>
       <w:bookmarkEnd w:id="0"/>
     </w:p>
@@ -896,7 +1587,7 @@
   <w:abstractNum w:abstractNumId="0" w15:restartNumberingAfterBreak="0">
     <w:nsid w:val="55F43FEB"/>
     <w:multiLevelType w:val="hybridMultilevel"/>
-    <w:tmpl w:val="8DFA4150"/>
+    <w:tmpl w:val="0B6A6736"/>
     <w:lvl w:ilvl="0" w:tplc="240A0001">
       <w:start w:val="1"/>
       <w:numFmt w:val="bullet"/>
